--- a/ia/sapa/2_17/ELENA SANZ ESPADA.docx
+++ b/ia/sapa/2_17/ELENA SANZ ESPADA.docx
@@ -16,31 +16,59 @@
         <w:t>EJERCICIO 1:</w:t>
       </w:r>
       <w:r>
-        <w:t xml:space="preserve"> Bien</w:t>
+        <w:t xml:space="preserve"> </w:t>
       </w:r>
     </w:p>
+    <w:p/>
     <w:p>
-      <w:pPr>
-        <w:widowControl/>
-        <w:rPr>
-          <w:rFonts w:eastAsia="Times New Roman" w:cstheme="minorHAnsi"/>
-          <w:lang w:eastAsia="es-ES_tradnl"/>
-        </w:rPr>
-      </w:pPr>
       <w:r>
-        <w:rPr>
-          <w:rFonts w:eastAsia="Times New Roman" w:cstheme="minorHAnsi"/>
-          <w:lang w:eastAsia="es-ES_tradnl"/>
-        </w:rPr>
-        <w:t>EJERCICIO 2:</w:t>
+        <w:drawing>
+          <wp:inline distT="0" distB="0" distL="0" distR="0" wp14:anchorId="79DD5F58" wp14:editId="5324EC0C">
+            <wp:extent cx="3993160" cy="889472"/>
+            <wp:effectExtent l="0" t="0" r="0" b="0"/>
+            <wp:docPr id="1029923188" name="Imagen 1" descr="Texto&#10;&#10;Descripción generada automáticamente"/>
+            <wp:cNvGraphicFramePr>
+              <a:graphicFrameLocks xmlns:a="http://schemas.openxmlformats.org/drawingml/2006/main" noChangeAspect="1"/>
+            </wp:cNvGraphicFramePr>
+            <a:graphic xmlns:a="http://schemas.openxmlformats.org/drawingml/2006/main">
+              <a:graphicData uri="http://schemas.openxmlformats.org/drawingml/2006/picture">
+                <pic:pic xmlns:pic="http://schemas.openxmlformats.org/drawingml/2006/picture">
+                  <pic:nvPicPr>
+                    <pic:cNvPr id="1029923188" name="Imagen 1" descr="Texto&#10;&#10;Descripción generada automáticamente"/>
+                    <pic:cNvPicPr/>
+                  </pic:nvPicPr>
+                  <pic:blipFill>
+                    <a:blip r:embed="rId7"/>
+                    <a:stretch>
+                      <a:fillRect/>
+                    </a:stretch>
+                  </pic:blipFill>
+                  <pic:spPr>
+                    <a:xfrm>
+                      <a:off x="0" y="0"/>
+                      <a:ext cx="4028636" cy="897374"/>
+                    </a:xfrm>
+                    <a:prstGeom prst="rect">
+                      <a:avLst/>
+                    </a:prstGeom>
+                  </pic:spPr>
+                </pic:pic>
+              </a:graphicData>
+            </a:graphic>
+          </wp:inline>
+        </w:drawing>
       </w:r>
+    </w:p>
+    <w:p/>
+    <w:p>
       <w:r>
-        <w:rPr>
-          <w:rFonts w:eastAsia="Times New Roman" w:cstheme="minorHAnsi"/>
-          <w:lang w:eastAsia="es-ES_tradnl"/>
-        </w:rPr>
-        <w:t xml:space="preserve"> Bien</w:t>
+        <w:t xml:space="preserve">Aquí tienes que usar </w:t>
       </w:r>
+      <w:proofErr w:type="spellStart"/>
+      <w:r>
+        <w:t>X_train_reduced</w:t>
+      </w:r>
+      <w:proofErr w:type="spellEnd"/>
     </w:p>
     <w:p>
       <w:pPr>
@@ -76,6 +104,92 @@
       </w:pPr>
     </w:p>
     <w:p>
+      <w:r>
+        <w:drawing>
+          <wp:inline distT="0" distB="0" distL="0" distR="0" wp14:anchorId="1E481E72" wp14:editId="38B55C41">
+            <wp:extent cx="2550254" cy="664561"/>
+            <wp:effectExtent l="0" t="0" r="2540" b="0"/>
+            <wp:docPr id="61905073" name="Imagen 1" descr="Interfaz de usuario gráfica, Texto&#10;&#10;Descripción generada automáticamente"/>
+            <wp:cNvGraphicFramePr>
+              <a:graphicFrameLocks xmlns:a="http://schemas.openxmlformats.org/drawingml/2006/main" noChangeAspect="1"/>
+            </wp:cNvGraphicFramePr>
+            <a:graphic xmlns:a="http://schemas.openxmlformats.org/drawingml/2006/main">
+              <a:graphicData uri="http://schemas.openxmlformats.org/drawingml/2006/picture">
+                <pic:pic xmlns:pic="http://schemas.openxmlformats.org/drawingml/2006/picture">
+                  <pic:nvPicPr>
+                    <pic:cNvPr id="61905073" name="Imagen 1" descr="Interfaz de usuario gráfica, Texto&#10;&#10;Descripción generada automáticamente"/>
+                    <pic:cNvPicPr/>
+                  </pic:nvPicPr>
+                  <pic:blipFill>
+                    <a:blip r:embed="rId8"/>
+                    <a:stretch>
+                      <a:fillRect/>
+                    </a:stretch>
+                  </pic:blipFill>
+                  <pic:spPr>
+                    <a:xfrm>
+                      <a:off x="0" y="0"/>
+                      <a:ext cx="2589690" cy="674837"/>
+                    </a:xfrm>
+                    <a:prstGeom prst="rect">
+                      <a:avLst/>
+                    </a:prstGeom>
+                  </pic:spPr>
+                </pic:pic>
+              </a:graphicData>
+            </a:graphic>
+          </wp:inline>
+        </w:drawing>
+      </w:r>
+    </w:p>
+    <w:p/>
+    <w:p>
+      <w:r>
+        <w:drawing>
+          <wp:inline distT="0" distB="0" distL="0" distR="0" wp14:anchorId="367AF9E3" wp14:editId="0B8249B2">
+            <wp:extent cx="2600588" cy="533267"/>
+            <wp:effectExtent l="0" t="0" r="3175" b="635"/>
+            <wp:docPr id="571511457" name="Imagen 1" descr="Texto&#10;&#10;Descripción generada automáticamente"/>
+            <wp:cNvGraphicFramePr>
+              <a:graphicFrameLocks xmlns:a="http://schemas.openxmlformats.org/drawingml/2006/main" noChangeAspect="1"/>
+            </wp:cNvGraphicFramePr>
+            <a:graphic xmlns:a="http://schemas.openxmlformats.org/drawingml/2006/main">
+              <a:graphicData uri="http://schemas.openxmlformats.org/drawingml/2006/picture">
+                <pic:pic xmlns:pic="http://schemas.openxmlformats.org/drawingml/2006/picture">
+                  <pic:nvPicPr>
+                    <pic:cNvPr id="571511457" name="Imagen 1" descr="Texto&#10;&#10;Descripción generada automáticamente"/>
+                    <pic:cNvPicPr/>
+                  </pic:nvPicPr>
+                  <pic:blipFill>
+                    <a:blip r:embed="rId9"/>
+                    <a:stretch>
+                      <a:fillRect/>
+                    </a:stretch>
+                  </pic:blipFill>
+                  <pic:spPr>
+                    <a:xfrm>
+                      <a:off x="0" y="0"/>
+                      <a:ext cx="2649748" cy="543347"/>
+                    </a:xfrm>
+                    <a:prstGeom prst="rect">
+                      <a:avLst/>
+                    </a:prstGeom>
+                  </pic:spPr>
+                </pic:pic>
+              </a:graphicData>
+            </a:graphic>
+          </wp:inline>
+        </w:drawing>
+      </w:r>
+    </w:p>
+    <w:p/>
+    <w:p>
+      <w:r>
+        <w:t>Hay que entrenar con el conjunto de entrenamiento</w:t>
+      </w:r>
+    </w:p>
+    <w:p/>
+    <w:p>
       <w:pPr>
         <w:widowControl/>
         <w:rPr>
@@ -83,124 +197,9 @@
           <w:lang w:eastAsia="es-ES_tradnl"/>
         </w:rPr>
       </w:pPr>
-      <w:r>
-        <w:rPr>
-          <w:rFonts w:eastAsia="Times New Roman" w:cstheme="minorHAnsi"/>
-          <w:lang w:eastAsia="es-ES_tradnl"/>
-        </w:rPr>
-        <w:t>EJERCICIO 3</w:t>
-      </w:r>
-      <w:r>
-        <w:rPr>
-          <w:rFonts w:eastAsia="Times New Roman" w:cstheme="minorHAnsi"/>
-          <w:lang w:eastAsia="es-ES_tradnl"/>
-        </w:rPr>
-        <w:t xml:space="preserve">: </w:t>
-      </w:r>
-    </w:p>
-    <w:p>
-      <w:pPr>
-        <w:widowControl/>
-        <w:rPr>
-          <w:rFonts w:eastAsia="Times New Roman" w:cstheme="minorHAnsi"/>
-          <w:lang w:eastAsia="es-ES_tradnl"/>
-        </w:rPr>
-      </w:pPr>
-    </w:p>
-    <w:p>
-      <w:pPr>
-        <w:widowControl/>
-        <w:rPr>
-          <w:rFonts w:eastAsia="Times New Roman" w:cstheme="minorHAnsi"/>
-          <w:lang w:eastAsia="es-ES_tradnl"/>
-        </w:rPr>
-      </w:pPr>
-      <w:r>
-        <w:rPr>
-          <w:rFonts w:eastAsia="Times New Roman" w:cstheme="minorHAnsi"/>
-          <w:lang w:eastAsia="es-ES_tradnl"/>
-        </w:rPr>
-        <w:t>Los datos ya están preparados, realmente no hace falta hacer nada.</w:t>
-      </w:r>
-    </w:p>
-    <w:p>
-      <w:pPr>
-        <w:widowControl/>
-        <w:rPr>
-          <w:rFonts w:eastAsia="Times New Roman" w:cstheme="minorHAnsi"/>
-          <w:lang w:eastAsia="es-ES_tradnl"/>
-        </w:rPr>
-      </w:pPr>
-    </w:p>
-    <w:p>
-      <w:pPr>
-        <w:widowControl/>
-        <w:pBdr>
-          <w:bottom w:val="single" w:sz="36" w:space="1" w:color="92278F" w:themeColor="accent1"/>
-        </w:pBdr>
-        <w:rPr>
-          <w:rFonts w:eastAsia="Times New Roman" w:cstheme="minorHAnsi"/>
-          <w:lang w:eastAsia="es-ES_tradnl"/>
-        </w:rPr>
-      </w:pPr>
-    </w:p>
-    <w:p>
-      <w:pPr>
-        <w:widowControl/>
-        <w:rPr>
-          <w:rFonts w:eastAsia="Times New Roman" w:cstheme="minorHAnsi"/>
-          <w:lang w:eastAsia="es-ES_tradnl"/>
-        </w:rPr>
-      </w:pPr>
-    </w:p>
-    <w:p>
-      <w:pPr>
-        <w:widowControl/>
-        <w:rPr>
-          <w:rFonts w:eastAsia="Times New Roman" w:cstheme="minorHAnsi"/>
-          <w:lang w:eastAsia="es-ES_tradnl"/>
-        </w:rPr>
-      </w:pPr>
-      <w:r>
-        <w:rPr>
-          <w:rFonts w:eastAsia="Times New Roman" w:cstheme="minorHAnsi"/>
-          <w:lang w:eastAsia="es-ES_tradnl"/>
-        </w:rPr>
-        <w:t>EJERCICIO 4:</w:t>
-      </w:r>
-      <w:r>
-        <w:rPr>
-          <w:rFonts w:eastAsia="Times New Roman" w:cstheme="minorHAnsi"/>
-          <w:lang w:eastAsia="es-ES_tradnl"/>
-        </w:rPr>
-        <w:t xml:space="preserve"> Bien</w:t>
-      </w:r>
-    </w:p>
-    <w:p>
-      <w:pPr>
-        <w:widowControl/>
-        <w:rPr>
-          <w:rFonts w:eastAsia="Times New Roman" w:cstheme="minorHAnsi"/>
-          <w:lang w:eastAsia="es-ES_tradnl"/>
-        </w:rPr>
-      </w:pPr>
-      <w:r>
-        <w:rPr>
-          <w:rFonts w:eastAsia="Times New Roman" w:cstheme="minorHAnsi"/>
-          <w:lang w:eastAsia="es-ES_tradnl"/>
-        </w:rPr>
-        <w:t>EJERCICIO 5:</w:t>
-      </w:r>
-      <w:r>
-        <w:rPr>
-          <w:rFonts w:eastAsia="Times New Roman" w:cstheme="minorHAnsi"/>
-          <w:lang w:eastAsia="es-ES_tradnl"/>
-        </w:rPr>
-        <w:t xml:space="preserve"> Bien</w:t>
-      </w:r>
     </w:p>
     <w:sectPr>
-      <w:footerReference w:type="default" r:id="rId7"/>
+      <w:footerReference w:type="default" r:id="rId10"/>
       <w:pgSz w:w="11906" w:h="16838"/>
       <w:pgMar w:top="720" w:right="720" w:bottom="720" w:left="720" w:header="283" w:footer="283" w:gutter="0"/>
       <w:cols w:space="708"/>
@@ -252,7 +251,23 @@
         <w:caps/>
         <w:color w:val="92278F" w:themeColor="accent1"/>
       </w:rPr>
-      <w:t>2-8</w:t>
+      <w:t>2-</w:t>
+    </w:r>
+    <w:r>
+      <w:rPr>
+        <w:b/>
+        <w:caps/>
+        <w:color w:val="92278F" w:themeColor="accent1"/>
+      </w:rPr>
+      <w:t>1</w:t>
+    </w:r>
+    <w:r>
+      <w:rPr>
+        <w:b/>
+        <w:caps/>
+        <w:color w:val="92278F" w:themeColor="accent1"/>
+      </w:rPr>
+      <w:t>7</w:t>
     </w:r>
     <w:r>
       <w:rPr>
@@ -4553,7 +4568,6 @@
   <w:style w:type="character" w:default="1" w:styleId="Fuentedeprrafopredeter">
     <w:name w:val="Default Paragraph Font"/>
     <w:uiPriority w:val="1"/>
-    <w:semiHidden/>
     <w:unhideWhenUsed/>
   </w:style>
   <w:style w:type="table" w:default="1" w:styleId="Tablanormal">
